--- a/bid-1.docx
+++ b/bid-1.docx
@@ -150,77 +150,55 @@
           <w:sz w:val="22"/>
           <w:szCs w:val="22"/>
         </w:rPr>
-        <w:t xml:space="preserve">Greg </w:t>
-      </w:r>
-      <w:proofErr w:type="spellStart"/>
-      <w:r>
-        <w:rPr>
-          <w:rFonts w:ascii="Arial" w:eastAsia="Times New Roman" w:hAnsi="Arial" w:cs="Arial"/>
-          <w:color w:val="000000"/>
-          <w:sz w:val="22"/>
-          <w:szCs w:val="22"/>
-        </w:rPr>
-        <w:t>Baltzer</w:t>
-      </w:r>
-      <w:proofErr w:type="spellEnd"/>
-    </w:p>
-    <w:p>
-      <w:pPr>
-        <w:rPr>
-          <w:rFonts w:ascii="Arial" w:eastAsia="Times New Roman" w:hAnsi="Arial" w:cs="Arial"/>
-          <w:color w:val="000000"/>
-          <w:sz w:val="22"/>
-          <w:szCs w:val="22"/>
-        </w:rPr>
-      </w:pPr>
-      <w:r>
-        <w:rPr>
-          <w:rFonts w:ascii="Arial" w:eastAsia="Times New Roman" w:hAnsi="Arial" w:cs="Arial"/>
-          <w:color w:val="000000"/>
-          <w:sz w:val="22"/>
-          <w:szCs w:val="22"/>
-        </w:rPr>
-        <w:tab/>
-      </w:r>
-      <w:r>
-        <w:rPr>
-          <w:rFonts w:ascii="Arial" w:eastAsia="Times New Roman" w:hAnsi="Arial" w:cs="Arial"/>
-          <w:color w:val="000000"/>
-          <w:sz w:val="22"/>
-          <w:szCs w:val="22"/>
-        </w:rPr>
-        <w:tab/>
-      </w:r>
-      <w:r>
-        <w:rPr>
-          <w:rFonts w:ascii="Arial" w:eastAsia="Times New Roman" w:hAnsi="Arial" w:cs="Arial"/>
-          <w:color w:val="000000"/>
-          <w:sz w:val="22"/>
-          <w:szCs w:val="22"/>
-        </w:rPr>
-        <w:tab/>
-      </w:r>
-      <w:r>
-        <w:rPr>
-          <w:rFonts w:ascii="Arial" w:eastAsia="Times New Roman" w:hAnsi="Arial" w:cs="Arial"/>
-          <w:color w:val="000000"/>
-          <w:sz w:val="22"/>
-          <w:szCs w:val="22"/>
-        </w:rPr>
-        <w:tab/>
-        <w:t xml:space="preserve">Luke </w:t>
-      </w:r>
-      <w:proofErr w:type="spellStart"/>
-      <w:r>
-        <w:rPr>
-          <w:rFonts w:ascii="Arial" w:eastAsia="Times New Roman" w:hAnsi="Arial" w:cs="Arial"/>
-          <w:color w:val="000000"/>
-          <w:sz w:val="22"/>
-          <w:szCs w:val="22"/>
-        </w:rPr>
-        <w:t>Zwenger</w:t>
-      </w:r>
-      <w:proofErr w:type="spellEnd"/>
+        <w:t>Greg Baltzer</w:t>
+      </w:r>
+    </w:p>
+    <w:p>
+      <w:pPr>
+        <w:rPr>
+          <w:rFonts w:ascii="Arial" w:eastAsia="Times New Roman" w:hAnsi="Arial" w:cs="Arial"/>
+          <w:color w:val="000000"/>
+          <w:sz w:val="22"/>
+          <w:szCs w:val="22"/>
+        </w:rPr>
+      </w:pPr>
+      <w:r>
+        <w:rPr>
+          <w:rFonts w:ascii="Arial" w:eastAsia="Times New Roman" w:hAnsi="Arial" w:cs="Arial"/>
+          <w:color w:val="000000"/>
+          <w:sz w:val="22"/>
+          <w:szCs w:val="22"/>
+        </w:rPr>
+        <w:tab/>
+      </w:r>
+      <w:r>
+        <w:rPr>
+          <w:rFonts w:ascii="Arial" w:eastAsia="Times New Roman" w:hAnsi="Arial" w:cs="Arial"/>
+          <w:color w:val="000000"/>
+          <w:sz w:val="22"/>
+          <w:szCs w:val="22"/>
+        </w:rPr>
+        <w:tab/>
+      </w:r>
+      <w:r>
+        <w:rPr>
+          <w:rFonts w:ascii="Arial" w:eastAsia="Times New Roman" w:hAnsi="Arial" w:cs="Arial"/>
+          <w:color w:val="000000"/>
+          <w:sz w:val="22"/>
+          <w:szCs w:val="22"/>
+        </w:rPr>
+        <w:tab/>
+      </w:r>
+      <w:r>
+        <w:rPr>
+          <w:rFonts w:ascii="Arial" w:eastAsia="Times New Roman" w:hAnsi="Arial" w:cs="Arial"/>
+          <w:color w:val="000000"/>
+          <w:sz w:val="22"/>
+          <w:szCs w:val="22"/>
+        </w:rPr>
+        <w:tab/>
+        <w:t>Luke Zwenger</w:t>
+      </w:r>
     </w:p>
     <w:p>
       <w:pPr>
@@ -310,19 +288,8 @@
           <w:szCs w:val="22"/>
         </w:rPr>
         <w:tab/>
-        <w:t xml:space="preserve">Alex </w:t>
-      </w:r>
-      <w:proofErr w:type="spellStart"/>
-      <w:r>
-        <w:rPr>
-          <w:rFonts w:ascii="Arial" w:eastAsia="Times New Roman" w:hAnsi="Arial" w:cs="Arial"/>
-          <w:color w:val="000000"/>
-          <w:sz w:val="22"/>
-          <w:szCs w:val="22"/>
-        </w:rPr>
-        <w:t>Stara</w:t>
-      </w:r>
-      <w:proofErr w:type="spellEnd"/>
+        <w:t>Alex Stara</w:t>
+      </w:r>
     </w:p>
     <w:p>
       <w:pPr>
@@ -696,283 +663,301 @@
         </w:rPr>
         <w:t>IDS alert prioritization and strengthening: How do we do a better job of letting defensive analysts know which alerts they need to focus on?</w:t>
       </w:r>
+    </w:p>
+    <w:p>
+      <w:pPr>
+        <w:rPr>
+          <w:rFonts w:ascii="Times New Roman" w:eastAsia="Times New Roman" w:hAnsi="Times New Roman" w:cs="Times New Roman"/>
+        </w:rPr>
+      </w:pPr>
+    </w:p>
+    <w:p>
+      <w:pPr>
+        <w:rPr>
+          <w:rFonts w:ascii="Times New Roman" w:eastAsia="Times New Roman" w:hAnsi="Times New Roman" w:cs="Times New Roman"/>
+        </w:rPr>
+      </w:pPr>
+      <w:r>
+        <w:rPr>
+          <w:rFonts w:ascii="Arial" w:eastAsia="Times New Roman" w:hAnsi="Arial" w:cs="Arial"/>
+          <w:b/>
+          <w:bCs/>
+          <w:color w:val="000000"/>
+          <w:sz w:val="22"/>
+          <w:szCs w:val="22"/>
+        </w:rPr>
+        <w:t>Project Agency</w:t>
+      </w:r>
+      <w:r>
+        <w:rPr>
+          <w:rFonts w:ascii="Arial" w:eastAsia="Times New Roman" w:hAnsi="Arial" w:cs="Arial"/>
+          <w:b/>
+          <w:bCs/>
+          <w:color w:val="000000"/>
+          <w:sz w:val="22"/>
+          <w:szCs w:val="22"/>
+        </w:rPr>
+        <w:t xml:space="preserve"> (optional)</w:t>
+      </w:r>
+      <w:r>
+        <w:rPr>
+          <w:rFonts w:ascii="Arial" w:eastAsia="Times New Roman" w:hAnsi="Arial" w:cs="Arial"/>
+          <w:b/>
+          <w:bCs/>
+          <w:color w:val="000000"/>
+          <w:sz w:val="22"/>
+          <w:szCs w:val="22"/>
+        </w:rPr>
+        <w:t>:</w:t>
+      </w:r>
+      <w:r>
+        <w:rPr>
+          <w:rFonts w:ascii="Arial" w:eastAsia="Times New Roman" w:hAnsi="Arial" w:cs="Arial"/>
+          <w:b/>
+          <w:bCs/>
+          <w:color w:val="000000"/>
+          <w:sz w:val="22"/>
+          <w:szCs w:val="22"/>
+        </w:rPr>
+        <w:tab/>
+      </w:r>
+      <w:r>
+        <w:rPr>
+          <w:rFonts w:ascii="Arial" w:eastAsia="Times New Roman" w:hAnsi="Arial" w:cs="Arial"/>
+          <w:color w:val="000000"/>
+          <w:sz w:val="22"/>
+          <w:szCs w:val="22"/>
+        </w:rPr>
+        <w:t>Project External customer or federal agency (if one exists)</w:t>
+      </w:r>
+    </w:p>
+    <w:p>
+      <w:pPr>
+        <w:rPr>
+          <w:rFonts w:ascii="Times New Roman" w:eastAsia="Times New Roman" w:hAnsi="Times New Roman" w:cs="Times New Roman"/>
+        </w:rPr>
+      </w:pPr>
+    </w:p>
+    <w:p>
+      <w:pPr>
+        <w:rPr>
+          <w:rFonts w:ascii="Times New Roman" w:eastAsia="Times New Roman" w:hAnsi="Times New Roman" w:cs="Times New Roman"/>
+        </w:rPr>
+      </w:pPr>
+      <w:r>
+        <w:rPr>
+          <w:rFonts w:ascii="Arial" w:eastAsia="Times New Roman" w:hAnsi="Arial" w:cs="Arial"/>
+          <w:b/>
+          <w:bCs/>
+          <w:color w:val="000000"/>
+          <w:sz w:val="22"/>
+          <w:szCs w:val="22"/>
+        </w:rPr>
+        <w:t>Technical Director</w:t>
+      </w:r>
+      <w:r>
+        <w:rPr>
+          <w:rFonts w:ascii="Arial" w:eastAsia="Times New Roman" w:hAnsi="Arial" w:cs="Arial"/>
+          <w:b/>
+          <w:bCs/>
+          <w:color w:val="000000"/>
+          <w:sz w:val="22"/>
+          <w:szCs w:val="22"/>
+        </w:rPr>
+        <w:t xml:space="preserve"> / External Customer</w:t>
+      </w:r>
+      <w:r>
+        <w:rPr>
+          <w:rFonts w:ascii="Arial" w:eastAsia="Times New Roman" w:hAnsi="Arial" w:cs="Arial"/>
+          <w:b/>
+          <w:bCs/>
+          <w:color w:val="000000"/>
+          <w:sz w:val="22"/>
+          <w:szCs w:val="22"/>
+        </w:rPr>
+        <w:t>:</w:t>
+      </w:r>
+      <w:r>
+        <w:rPr>
+          <w:rFonts w:ascii="Arial" w:eastAsia="Times New Roman" w:hAnsi="Arial" w:cs="Arial"/>
+          <w:b/>
+          <w:bCs/>
+          <w:color w:val="000000"/>
+          <w:sz w:val="22"/>
+          <w:szCs w:val="22"/>
+        </w:rPr>
+        <w:t xml:space="preserve"> </w:t>
+      </w:r>
+      <w:r>
+        <w:rPr>
+          <w:rFonts w:ascii="Arial" w:eastAsia="Times New Roman" w:hAnsi="Arial" w:cs="Arial"/>
+          <w:b/>
+          <w:bCs/>
+          <w:color w:val="000000"/>
+          <w:sz w:val="22"/>
+          <w:szCs w:val="22"/>
+        </w:rPr>
+        <w:tab/>
+      </w:r>
+      <w:r>
+        <w:rPr>
+          <w:rFonts w:ascii="Arial" w:eastAsia="Times New Roman" w:hAnsi="Arial" w:cs="Arial"/>
+          <w:bCs/>
+          <w:color w:val="000000"/>
+          <w:sz w:val="22"/>
+          <w:szCs w:val="22"/>
+        </w:rPr>
+        <w:t>Name of representative (if one exists)</w:t>
+      </w:r>
+      <w:r>
+        <w:rPr>
+          <w:rFonts w:ascii="Arial" w:eastAsia="Times New Roman" w:hAnsi="Arial" w:cs="Arial"/>
+          <w:b/>
+          <w:bCs/>
+          <w:color w:val="000000"/>
+          <w:sz w:val="22"/>
+          <w:szCs w:val="22"/>
+        </w:rPr>
+        <w:tab/>
+      </w:r>
+    </w:p>
+    <w:p>
+      <w:pPr>
+        <w:rPr>
+          <w:rFonts w:ascii="Times New Roman" w:eastAsia="Times New Roman" w:hAnsi="Times New Roman" w:cs="Times New Roman"/>
+        </w:rPr>
+      </w:pPr>
+    </w:p>
+    <w:p>
+      <w:pPr>
+        <w:rPr>
+          <w:rFonts w:ascii="Times New Roman" w:eastAsia="Times New Roman" w:hAnsi="Times New Roman" w:cs="Times New Roman"/>
+        </w:rPr>
+      </w:pPr>
+      <w:r>
+        <w:rPr>
+          <w:rFonts w:ascii="Arial" w:eastAsia="Times New Roman" w:hAnsi="Arial" w:cs="Arial"/>
+          <w:b/>
+          <w:bCs/>
+          <w:color w:val="000000"/>
+          <w:sz w:val="22"/>
+          <w:szCs w:val="22"/>
+        </w:rPr>
+        <w:t>Reason for wanting this project:</w:t>
+      </w:r>
+    </w:p>
+    <w:p>
+      <w:pPr>
+        <w:rPr>
+          <w:rFonts w:ascii="Times New Roman" w:eastAsia="Times New Roman" w:hAnsi="Times New Roman" w:cs="Times New Roman"/>
+        </w:rPr>
+      </w:pPr>
+    </w:p>
+    <w:p>
+      <w:pPr>
+        <w:rPr>
+          <w:rFonts w:ascii="Arial" w:eastAsia="Times New Roman" w:hAnsi="Arial" w:cs="Arial"/>
+          <w:color w:val="000000"/>
+          <w:sz w:val="22"/>
+          <w:szCs w:val="22"/>
+        </w:rPr>
+      </w:pPr>
+      <w:r>
+        <w:rPr>
+          <w:rFonts w:ascii="Arial" w:eastAsia="Times New Roman" w:hAnsi="Arial" w:cs="Arial"/>
+          <w:color w:val="000000"/>
+          <w:sz w:val="22"/>
+          <w:szCs w:val="22"/>
+        </w:rPr>
+        <w:t>(1-3 paragraphs about why the team is interested in this project. Focus on the interesting aspects of the project and how the team matches well to the project area)</w:t>
+      </w:r>
+    </w:p>
+    <w:p>
+      <w:pPr>
+        <w:rPr>
+          <w:rFonts w:ascii="Arial" w:eastAsia="Times New Roman" w:hAnsi="Arial" w:cs="Arial"/>
+          <w:color w:val="000000"/>
+          <w:sz w:val="22"/>
+          <w:szCs w:val="22"/>
+        </w:rPr>
+      </w:pPr>
+    </w:p>
+    <w:p>
+      <w:pPr>
+        <w:rPr>
+          <w:rFonts w:ascii="Arial" w:eastAsia="Times New Roman" w:hAnsi="Arial" w:cs="Arial"/>
+          <w:b/>
+          <w:color w:val="000000"/>
+          <w:sz w:val="22"/>
+          <w:szCs w:val="22"/>
+        </w:rPr>
+      </w:pPr>
+      <w:r>
+        <w:rPr>
+          <w:rFonts w:ascii="Arial" w:eastAsia="Times New Roman" w:hAnsi="Arial" w:cs="Arial"/>
+          <w:b/>
+          <w:color w:val="000000"/>
+          <w:sz w:val="22"/>
+          <w:szCs w:val="22"/>
+        </w:rPr>
+        <w:t>Project Scope</w:t>
+      </w:r>
+      <w:r>
+        <w:rPr>
+          <w:rFonts w:ascii="Arial" w:eastAsia="Times New Roman" w:hAnsi="Arial" w:cs="Arial"/>
+          <w:b/>
+          <w:color w:val="000000"/>
+          <w:sz w:val="22"/>
+          <w:szCs w:val="22"/>
+        </w:rPr>
+        <w:t>:</w:t>
+      </w:r>
+    </w:p>
+    <w:p>
+      <w:pPr>
+        <w:rPr>
+          <w:rFonts w:ascii="Arial" w:eastAsia="Times New Roman" w:hAnsi="Arial" w:cs="Arial"/>
+          <w:b/>
+          <w:color w:val="000000"/>
+          <w:sz w:val="22"/>
+          <w:szCs w:val="22"/>
+        </w:rPr>
+      </w:pPr>
+    </w:p>
+    <w:p>
+      <w:pPr>
+        <w:rPr>
+          <w:rFonts w:ascii="Times New Roman" w:eastAsia="Times New Roman" w:hAnsi="Times New Roman" w:cs="Times New Roman"/>
+        </w:rPr>
+      </w:pPr>
+      <w:r>
+        <w:rPr>
+          <w:rFonts w:ascii="Arial" w:eastAsia="Times New Roman" w:hAnsi="Arial" w:cs="Arial"/>
+          <w:color w:val="000000"/>
+          <w:sz w:val="22"/>
+          <w:szCs w:val="22"/>
+        </w:rPr>
+        <w:t>(2-3 paragraphs</w:t>
+      </w:r>
+      <w:r>
+        <w:rPr>
+          <w:rFonts w:ascii="Arial" w:eastAsia="Times New Roman" w:hAnsi="Arial" w:cs="Arial"/>
+          <w:color w:val="000000"/>
+          <w:sz w:val="22"/>
+          <w:szCs w:val="22"/>
+        </w:rPr>
+        <w:t xml:space="preserve"> </w:t>
+      </w:r>
       <w:bookmarkStart w:id="0" w:name="_GoBack"/>
       <w:bookmarkEnd w:id="0"/>
-    </w:p>
-    <w:p>
-      <w:pPr>
-        <w:rPr>
-          <w:rFonts w:ascii="Times New Roman" w:eastAsia="Times New Roman" w:hAnsi="Times New Roman" w:cs="Times New Roman"/>
-        </w:rPr>
-      </w:pPr>
-    </w:p>
-    <w:p>
-      <w:pPr>
-        <w:rPr>
-          <w:rFonts w:ascii="Times New Roman" w:eastAsia="Times New Roman" w:hAnsi="Times New Roman" w:cs="Times New Roman"/>
-        </w:rPr>
-      </w:pPr>
-      <w:r>
-        <w:rPr>
-          <w:rFonts w:ascii="Arial" w:eastAsia="Times New Roman" w:hAnsi="Arial" w:cs="Arial"/>
-          <w:b/>
-          <w:bCs/>
-          <w:color w:val="000000"/>
-          <w:sz w:val="22"/>
-          <w:szCs w:val="22"/>
-        </w:rPr>
-        <w:t>Project Agency</w:t>
-      </w:r>
-      <w:r>
-        <w:rPr>
-          <w:rFonts w:ascii="Arial" w:eastAsia="Times New Roman" w:hAnsi="Arial" w:cs="Arial"/>
-          <w:b/>
-          <w:bCs/>
-          <w:color w:val="000000"/>
-          <w:sz w:val="22"/>
-          <w:szCs w:val="22"/>
-        </w:rPr>
-        <w:t xml:space="preserve"> (optional)</w:t>
-      </w:r>
-      <w:r>
-        <w:rPr>
-          <w:rFonts w:ascii="Arial" w:eastAsia="Times New Roman" w:hAnsi="Arial" w:cs="Arial"/>
-          <w:b/>
-          <w:bCs/>
-          <w:color w:val="000000"/>
-          <w:sz w:val="22"/>
-          <w:szCs w:val="22"/>
-        </w:rPr>
-        <w:t>:</w:t>
-      </w:r>
-      <w:r>
-        <w:rPr>
-          <w:rFonts w:ascii="Arial" w:eastAsia="Times New Roman" w:hAnsi="Arial" w:cs="Arial"/>
-          <w:b/>
-          <w:bCs/>
-          <w:color w:val="000000"/>
-          <w:sz w:val="22"/>
-          <w:szCs w:val="22"/>
-        </w:rPr>
-        <w:tab/>
-      </w:r>
-      <w:r>
-        <w:rPr>
-          <w:rFonts w:ascii="Arial" w:eastAsia="Times New Roman" w:hAnsi="Arial" w:cs="Arial"/>
-          <w:color w:val="000000"/>
-          <w:sz w:val="22"/>
-          <w:szCs w:val="22"/>
-        </w:rPr>
-        <w:t>Project External customer or federal agency (if one exists)</w:t>
-      </w:r>
-    </w:p>
-    <w:p>
-      <w:pPr>
-        <w:rPr>
-          <w:rFonts w:ascii="Times New Roman" w:eastAsia="Times New Roman" w:hAnsi="Times New Roman" w:cs="Times New Roman"/>
-        </w:rPr>
-      </w:pPr>
-    </w:p>
-    <w:p>
-      <w:pPr>
-        <w:rPr>
-          <w:rFonts w:ascii="Times New Roman" w:eastAsia="Times New Roman" w:hAnsi="Times New Roman" w:cs="Times New Roman"/>
-        </w:rPr>
-      </w:pPr>
-      <w:r>
-        <w:rPr>
-          <w:rFonts w:ascii="Arial" w:eastAsia="Times New Roman" w:hAnsi="Arial" w:cs="Arial"/>
-          <w:b/>
-          <w:bCs/>
-          <w:color w:val="000000"/>
-          <w:sz w:val="22"/>
-          <w:szCs w:val="22"/>
-        </w:rPr>
-        <w:t>Technical Director</w:t>
-      </w:r>
-      <w:r>
-        <w:rPr>
-          <w:rFonts w:ascii="Arial" w:eastAsia="Times New Roman" w:hAnsi="Arial" w:cs="Arial"/>
-          <w:b/>
-          <w:bCs/>
-          <w:color w:val="000000"/>
-          <w:sz w:val="22"/>
-          <w:szCs w:val="22"/>
-        </w:rPr>
-        <w:t xml:space="preserve"> / External Customer</w:t>
-      </w:r>
-      <w:r>
-        <w:rPr>
-          <w:rFonts w:ascii="Arial" w:eastAsia="Times New Roman" w:hAnsi="Arial" w:cs="Arial"/>
-          <w:b/>
-          <w:bCs/>
-          <w:color w:val="000000"/>
-          <w:sz w:val="22"/>
-          <w:szCs w:val="22"/>
-        </w:rPr>
-        <w:t>:</w:t>
-      </w:r>
-      <w:r>
-        <w:rPr>
-          <w:rFonts w:ascii="Arial" w:eastAsia="Times New Roman" w:hAnsi="Arial" w:cs="Arial"/>
-          <w:b/>
-          <w:bCs/>
-          <w:color w:val="000000"/>
-          <w:sz w:val="22"/>
-          <w:szCs w:val="22"/>
-        </w:rPr>
-        <w:t xml:space="preserve"> </w:t>
-      </w:r>
-      <w:r>
-        <w:rPr>
-          <w:rFonts w:ascii="Arial" w:eastAsia="Times New Roman" w:hAnsi="Arial" w:cs="Arial"/>
-          <w:b/>
-          <w:bCs/>
-          <w:color w:val="000000"/>
-          <w:sz w:val="22"/>
-          <w:szCs w:val="22"/>
-        </w:rPr>
-        <w:tab/>
-      </w:r>
-      <w:r>
-        <w:rPr>
-          <w:rFonts w:ascii="Arial" w:eastAsia="Times New Roman" w:hAnsi="Arial" w:cs="Arial"/>
-          <w:bCs/>
-          <w:color w:val="000000"/>
-          <w:sz w:val="22"/>
-          <w:szCs w:val="22"/>
-        </w:rPr>
-        <w:t>Name of representative (if one exists)</w:t>
-      </w:r>
-      <w:r>
-        <w:rPr>
-          <w:rFonts w:ascii="Arial" w:eastAsia="Times New Roman" w:hAnsi="Arial" w:cs="Arial"/>
-          <w:b/>
-          <w:bCs/>
-          <w:color w:val="000000"/>
-          <w:sz w:val="22"/>
-          <w:szCs w:val="22"/>
-        </w:rPr>
-        <w:tab/>
-      </w:r>
-    </w:p>
-    <w:p>
-      <w:pPr>
-        <w:rPr>
-          <w:rFonts w:ascii="Times New Roman" w:eastAsia="Times New Roman" w:hAnsi="Times New Roman" w:cs="Times New Roman"/>
-        </w:rPr>
-      </w:pPr>
-    </w:p>
-    <w:p>
-      <w:pPr>
-        <w:rPr>
-          <w:rFonts w:ascii="Times New Roman" w:eastAsia="Times New Roman" w:hAnsi="Times New Roman" w:cs="Times New Roman"/>
-        </w:rPr>
-      </w:pPr>
-      <w:r>
-        <w:rPr>
-          <w:rFonts w:ascii="Arial" w:eastAsia="Times New Roman" w:hAnsi="Arial" w:cs="Arial"/>
-          <w:b/>
-          <w:bCs/>
-          <w:color w:val="000000"/>
-          <w:sz w:val="22"/>
-          <w:szCs w:val="22"/>
-        </w:rPr>
-        <w:t>Reason for wanting this project:</w:t>
-      </w:r>
-    </w:p>
-    <w:p>
-      <w:pPr>
-        <w:rPr>
-          <w:rFonts w:ascii="Times New Roman" w:eastAsia="Times New Roman" w:hAnsi="Times New Roman" w:cs="Times New Roman"/>
-        </w:rPr>
-      </w:pPr>
-    </w:p>
-    <w:p>
-      <w:pPr>
-        <w:rPr>
-          <w:rFonts w:ascii="Arial" w:eastAsia="Times New Roman" w:hAnsi="Arial" w:cs="Arial"/>
-          <w:color w:val="000000"/>
-          <w:sz w:val="22"/>
-          <w:szCs w:val="22"/>
-        </w:rPr>
-      </w:pPr>
-      <w:r>
-        <w:rPr>
-          <w:rFonts w:ascii="Arial" w:eastAsia="Times New Roman" w:hAnsi="Arial" w:cs="Arial"/>
-          <w:color w:val="000000"/>
-          <w:sz w:val="22"/>
-          <w:szCs w:val="22"/>
-        </w:rPr>
-        <w:t>(1-3 paragraphs about why the team is interested in this project. Focus on the interesting aspects of the project and how the team matches well to the project area)</w:t>
-      </w:r>
-    </w:p>
-    <w:p>
-      <w:pPr>
-        <w:rPr>
-          <w:rFonts w:ascii="Arial" w:eastAsia="Times New Roman" w:hAnsi="Arial" w:cs="Arial"/>
-          <w:color w:val="000000"/>
-          <w:sz w:val="22"/>
-          <w:szCs w:val="22"/>
-        </w:rPr>
-      </w:pPr>
-    </w:p>
-    <w:p>
-      <w:pPr>
-        <w:rPr>
-          <w:rFonts w:ascii="Arial" w:eastAsia="Times New Roman" w:hAnsi="Arial" w:cs="Arial"/>
-          <w:b/>
-          <w:color w:val="000000"/>
-          <w:sz w:val="22"/>
-          <w:szCs w:val="22"/>
-        </w:rPr>
-      </w:pPr>
-      <w:r>
-        <w:rPr>
-          <w:rFonts w:ascii="Arial" w:eastAsia="Times New Roman" w:hAnsi="Arial" w:cs="Arial"/>
-          <w:b/>
-          <w:color w:val="000000"/>
-          <w:sz w:val="22"/>
-          <w:szCs w:val="22"/>
-        </w:rPr>
-        <w:t>Project Scope</w:t>
-      </w:r>
-      <w:r>
-        <w:rPr>
-          <w:rFonts w:ascii="Arial" w:eastAsia="Times New Roman" w:hAnsi="Arial" w:cs="Arial"/>
-          <w:b/>
-          <w:color w:val="000000"/>
-          <w:sz w:val="22"/>
-          <w:szCs w:val="22"/>
-        </w:rPr>
-        <w:t>:</w:t>
-      </w:r>
-    </w:p>
-    <w:p>
-      <w:pPr>
-        <w:rPr>
-          <w:rFonts w:ascii="Arial" w:eastAsia="Times New Roman" w:hAnsi="Arial" w:cs="Arial"/>
-          <w:b/>
-          <w:color w:val="000000"/>
-          <w:sz w:val="22"/>
-          <w:szCs w:val="22"/>
-        </w:rPr>
-      </w:pPr>
-    </w:p>
-    <w:p>
-      <w:pPr>
-        <w:rPr>
-          <w:rFonts w:ascii="Times New Roman" w:eastAsia="Times New Roman" w:hAnsi="Times New Roman" w:cs="Times New Roman"/>
-        </w:rPr>
-      </w:pPr>
-      <w:r>
-        <w:rPr>
-          <w:rFonts w:ascii="Arial" w:eastAsia="Times New Roman" w:hAnsi="Arial" w:cs="Arial"/>
-          <w:color w:val="000000"/>
-          <w:sz w:val="22"/>
-          <w:szCs w:val="22"/>
-        </w:rPr>
-        <w:t>(2-3 paragraphs about what the project work will entail and what outcomes are to be expected. This should be a sort of “executive summary” that overviews what the initial plans are for the team)</w:t>
+      <w:r>
+        <w:rPr>
+          <w:rFonts w:ascii="Arial" w:eastAsia="Times New Roman" w:hAnsi="Arial" w:cs="Arial"/>
+          <w:color w:val="000000"/>
+          <w:sz w:val="22"/>
+          <w:szCs w:val="22"/>
+        </w:rPr>
+        <w:t xml:space="preserve"> about what the project work will entail and what outcomes are to be expected. This should be a sort of “executive summary” that overviews what the initial plans are for the team)</w:t>
       </w:r>
     </w:p>
     <w:p>

--- a/bid-1.docx
+++ b/bid-1.docx
@@ -530,7 +530,10 @@
     <w:p>
       <w:pPr>
         <w:rPr>
-          <w:rFonts w:ascii="Times New Roman" w:eastAsia="Times New Roman" w:hAnsi="Times New Roman" w:cs="Times New Roman"/>
+          <w:rFonts w:ascii="Arial" w:eastAsia="Times New Roman" w:hAnsi="Arial" w:cs="Arial"/>
+          <w:color w:val="000000"/>
+          <w:sz w:val="22"/>
+          <w:szCs w:val="22"/>
         </w:rPr>
       </w:pPr>
       <w:r>
@@ -656,12 +659,9 @@
       </w:r>
       <w:r>
         <w:rPr>
-          <w:rFonts w:ascii="Arial" w:eastAsia="Times New Roman" w:hAnsi="Arial" w:cs="Arial"/>
-          <w:color w:val="000000"/>
-          <w:sz w:val="22"/>
-          <w:szCs w:val="22"/>
-        </w:rPr>
-        <w:t>IDS alert prioritization and strengthening: How do we do a better job of letting defensive analysts know which alerts they need to focus on?</w:t>
+          <w:rFonts w:ascii="Times New Roman" w:eastAsia="Times New Roman" w:hAnsi="Times New Roman" w:cs="Times New Roman"/>
+        </w:rPr>
+        <w:t>Moving Target Defense for non-IP based networks</w:t>
       </w:r>
     </w:p>
     <w:p>
@@ -728,7 +728,7 @@
           <w:sz w:val="22"/>
           <w:szCs w:val="22"/>
         </w:rPr>
-        <w:t>Project External customer or federal agency (if one exists)</w:t>
+        <w:t xml:space="preserve">Sandia National Laboratories </w:t>
       </w:r>
     </w:p>
     <w:p>
@@ -807,7 +807,7 @@
           <w:sz w:val="22"/>
           <w:szCs w:val="22"/>
         </w:rPr>
-        <w:t>Name of representative (if one exists)</w:t>
+        <w:t>Chris Jenkins</w:t>
       </w:r>
       <w:r>
         <w:rPr>
@@ -948,8 +948,6 @@
         </w:rPr>
         <w:t xml:space="preserve"> </w:t>
       </w:r>
-      <w:bookmarkStart w:id="0" w:name="_GoBack"/>
-      <w:bookmarkEnd w:id="0"/>
       <w:r>
         <w:rPr>
           <w:rFonts w:ascii="Arial" w:eastAsia="Times New Roman" w:hAnsi="Arial" w:cs="Arial"/>
@@ -1017,17 +1015,77 @@
         <w:textAlignment w:val="baseline"/>
         <w:rPr>
           <w:rFonts w:ascii="Arial" w:eastAsia="Times New Roman" w:hAnsi="Arial" w:cs="Arial"/>
-          <w:color w:val="000000"/>
-          <w:sz w:val="22"/>
-          <w:szCs w:val="22"/>
-        </w:rPr>
-      </w:pPr>
-      <w:r>
-        <w:rPr>
-          <w:rFonts w:ascii="Times New Roman" w:eastAsia="Times New Roman" w:hAnsi="Times New Roman" w:cs="Times New Roman"/>
-        </w:rPr>
-        <w:t>(short bio and overview of qualifications for first team member)</w:t>
-      </w:r>
+          <w:b/>
+          <w:color w:val="000000"/>
+          <w:sz w:val="22"/>
+          <w:szCs w:val="22"/>
+        </w:rPr>
+      </w:pPr>
+      <w:r>
+        <w:rPr>
+          <w:rFonts w:ascii="Times New Roman" w:eastAsia="Times New Roman" w:hAnsi="Times New Roman" w:cs="Times New Roman"/>
+          <w:b/>
+        </w:rPr>
+        <w:t xml:space="preserve">Greg Baltzer </w:t>
+      </w:r>
+      <w:r>
+        <w:rPr>
+          <w:rFonts w:ascii="Times New Roman" w:eastAsia="Times New Roman" w:hAnsi="Times New Roman" w:cs="Times New Roman"/>
+          <w:b/>
+        </w:rPr>
+        <w:t>–</w:t>
+      </w:r>
+      <w:r>
+        <w:rPr>
+          <w:rFonts w:ascii="Times New Roman" w:eastAsia="Times New Roman" w:hAnsi="Times New Roman" w:cs="Times New Roman"/>
+          <w:b/>
+        </w:rPr>
+        <w:t xml:space="preserve"> </w:t>
+      </w:r>
+      <w:r>
+        <w:rPr>
+          <w:rFonts w:ascii="Times New Roman" w:eastAsia="Times New Roman" w:hAnsi="Times New Roman" w:cs="Times New Roman"/>
+        </w:rPr>
+        <w:t xml:space="preserve">Senior cybersecurity major with experience in signals analysis, </w:t>
+      </w:r>
+      <w:r>
+        <w:rPr>
+          <w:rFonts w:ascii="Times New Roman" w:eastAsia="Times New Roman" w:hAnsi="Times New Roman" w:cs="Times New Roman"/>
+        </w:rPr>
+        <w:t>network engineering</w:t>
+      </w:r>
+      <w:r>
+        <w:rPr>
+          <w:rFonts w:ascii="Times New Roman" w:eastAsia="Times New Roman" w:hAnsi="Times New Roman" w:cs="Times New Roman"/>
+        </w:rPr>
+        <w:t xml:space="preserve">, and </w:t>
+      </w:r>
+      <w:r>
+        <w:rPr>
+          <w:rFonts w:ascii="Times New Roman" w:eastAsia="Times New Roman" w:hAnsi="Times New Roman" w:cs="Times New Roman"/>
+        </w:rPr>
+        <w:t>cyrptography</w:t>
+      </w:r>
+      <w:r>
+        <w:rPr>
+          <w:rFonts w:ascii="Times New Roman" w:eastAsia="Times New Roman" w:hAnsi="Times New Roman" w:cs="Times New Roman"/>
+        </w:rPr>
+        <w:t xml:space="preserve">. </w:t>
+      </w:r>
+      <w:r>
+        <w:rPr>
+          <w:rFonts w:ascii="Times New Roman" w:eastAsia="Times New Roman" w:hAnsi="Times New Roman" w:cs="Times New Roman"/>
+        </w:rPr>
+        <w:t>I have strong software development and systems engineering professional experience</w:t>
+      </w:r>
+      <w:r>
+        <w:rPr>
+          <w:rFonts w:ascii="Times New Roman" w:eastAsia="Times New Roman" w:hAnsi="Times New Roman" w:cs="Times New Roman"/>
+        </w:rPr>
+        <w:t>.</w:t>
+      </w:r>
+      <w:bookmarkStart w:id="0" w:name="_GoBack"/>
+      <w:bookmarkEnd w:id="0"/>
     </w:p>
     <w:p>
       <w:pPr>
